--- a/Test_BP/Fol_2k_files_500(2)/fr-FR/file 500_2 - Copy (489).docx
+++ b/Test_BP/Fol_2k_files_500(2)/fr-FR/file 500_2 - Copy (489).docx
@@ -1,7 +1,7 @@
 
 <file path=word/document.xml><?xml version="1.0" encoding="utf-8"?>
 <w:document xmlns:wpc="http://schemas.microsoft.com/office/word/2010/wordprocessingCanvas" xmlns:cx="http://schemas.microsoft.com/office/drawing/2014/chartex" xmlns:cx1="http://schemas.microsoft.com/office/drawing/2015/9/8/chartex" xmlns:cx2="http://schemas.microsoft.com/office/drawing/2015/10/21/chartex" xmlns:cx3="http://schemas.microsoft.com/office/drawing/2016/5/9/chartex" xmlns:cx4="http://schemas.microsoft.com/office/drawing/2016/5/10/chartex" xmlns:cx5="http://schemas.microsoft.com/office/drawing/2016/5/11/chartex" xmlns:mc="http://schemas.openxmlformats.org/markup-compatibility/2006" xmlns:o="urn:schemas-microsoft-com:office:office" xmlns:r="http://schemas.openxmlformats.org/officeDocument/2006/relationships" xmlns:m="http://schemas.openxmlformats.org/officeDocument/2006/math" xmlns:v="urn:schemas-microsoft-com:vml" xmlns:wp14="http://schemas.microsoft.com/office/word/2010/wordprocessingDrawing" xmlns:wp="http://schemas.openxmlformats.org/drawingml/2006/wordprocessingDrawing" xmlns:w10="urn:schemas-microsoft-com:office:word" xmlns:w="http://schemas.openxmlformats.org/wordprocessingml/2006/main" xmlns:w14="http://schemas.microsoft.com/office/word/2010/wordml" xmlns:w15="http://schemas.microsoft.com/office/word/2012/wordml" xmlns:wne="http://schemas.microsoft.com/office/word/2006/wordml" xmlns:wpg="http://schemas.microsoft.com/office/word/2010/wordprocessingGroup" xmlns:wpi="http://schemas.microsoft.com/office/word/2010/wordprocessingInk" xmlns:wps="http://schemas.microsoft.com/office/word/2010/wordprocessingShape" mc:Ignorable="w14 w15 wp14">
-  <!-- Generated by Aspose.Words for Java 20.12.0 -->
+  <!-- Generated by Aspose.Words for Java 21.10.0 -->
   <w:body>
     <w:p>
       <w:pPr>
@@ -35,44 +35,44 @@
           <w:highlight w:val="none"/>
           <w:u w:val="none" w:color="auto"/>
           <w:effect w:val="none"/>
-          <w:bdr w:val="nil"/>
-          <w:shd w:val="clear" w:color="auto" w:fill="auto"/>
-          <w:vertAlign w:val="baseline"/>
-          <w:rtl w:val="0"/>
-          <w:cs w:val="0"/>
-          <w:lang w:val="fr-FR" w:eastAsia="zh-TW" w:bidi="ar-SA"/>
-        </w:rPr>
-        <w:t>t èéxcèépt töò söò tèémpèér mùùtùùãál tãástèés möòthèér.</w:t>
-      </w:r>
-      <w:r>
-        <w:rPr>
-          <w:rStyle w:val="DefaultParagraphFont"/>
-          <w:rFonts w:ascii="Calibri" w:eastAsia="Calibri" w:hAnsi="Calibri" w:cs="Calibri"/>
-          <w:b w:val="0"/>
-          <w:bCs w:val="0"/>
-          <w:i w:val="0"/>
-          <w:iCs w:val="0"/>
-          <w:caps w:val="0"/>
-          <w:smallCaps w:val="0"/>
-          <w:strike w:val="0"/>
-          <w:dstrike w:val="0"/>
-          <w:outline w:val="0"/>
-          <w:shadow w:val="0"/>
-          <w:emboss w:val="0"/>
-          <w:imprint w:val="0"/>
-          <w:noProof w:val="0"/>
-          <w:vanish w:val="0"/>
-          <w:color w:val="auto"/>
-          <w:spacing w:val="0"/>
-          <w:w w:val="100"/>
-          <w:kern w:val="0"/>
-          <w:position w:val="0"/>
-          <w:sz w:val="22"/>
-          <w:szCs w:val="22"/>
-          <w:highlight w:val="none"/>
-          <w:u w:val="none" w:color="auto"/>
-          <w:effect w:val="none"/>
-          <w:bdr w:val="nil"/>
+          <w:bdr w:val="none" w:sz="0" w:space="0" w:color="auto"/>
+          <w:shd w:val="clear" w:color="auto" w:fill="auto"/>
+          <w:vertAlign w:val="baseline"/>
+          <w:rtl w:val="0"/>
+          <w:cs w:val="0"/>
+          <w:lang w:val="fr-FR" w:eastAsia="zh-TW" w:bidi="ar-SA"/>
+        </w:rPr>
+        <w:t>t èëxcèëpt tõö sõö tèëmpèër mýûtýûãâl tãâstèës mõöthèër.</w:t>
+      </w:r>
+      <w:r>
+        <w:rPr>
+          <w:rStyle w:val="DefaultParagraphFont"/>
+          <w:rFonts w:ascii="Calibri" w:eastAsia="Calibri" w:hAnsi="Calibri" w:cs="Calibri"/>
+          <w:b w:val="0"/>
+          <w:bCs w:val="0"/>
+          <w:i w:val="0"/>
+          <w:iCs w:val="0"/>
+          <w:caps w:val="0"/>
+          <w:smallCaps w:val="0"/>
+          <w:strike w:val="0"/>
+          <w:dstrike w:val="0"/>
+          <w:outline w:val="0"/>
+          <w:shadow w:val="0"/>
+          <w:emboss w:val="0"/>
+          <w:imprint w:val="0"/>
+          <w:noProof w:val="0"/>
+          <w:vanish w:val="0"/>
+          <w:color w:val="auto"/>
+          <w:spacing w:val="0"/>
+          <w:w w:val="100"/>
+          <w:kern w:val="0"/>
+          <w:position w:val="0"/>
+          <w:sz w:val="22"/>
+          <w:szCs w:val="22"/>
+          <w:highlight w:val="none"/>
+          <w:u w:val="none" w:color="auto"/>
+          <w:effect w:val="none"/>
+          <w:bdr w:val="none" w:sz="0" w:space="0" w:color="auto"/>
           <w:shd w:val="clear" w:color="auto" w:fill="auto"/>
           <w:vertAlign w:val="baseline"/>
           <w:rtl w:val="0"/>
@@ -109,44 +109,44 @@
           <w:highlight w:val="none"/>
           <w:u w:val="none" w:color="auto"/>
           <w:effect w:val="none"/>
-          <w:bdr w:val="nil"/>
-          <w:shd w:val="clear" w:color="auto" w:fill="auto"/>
-          <w:vertAlign w:val="baseline"/>
-          <w:rtl w:val="0"/>
-          <w:cs w:val="0"/>
-          <w:lang w:val="fr-FR" w:eastAsia="zh-TW" w:bidi="ar-SA"/>
-        </w:rPr>
-        <w:t>Ïntêèrêèstêèd cùûltíïvæätêèd íïts cööntíïnùûíïng nööw yêèt æärêè.</w:t>
-      </w:r>
-      <w:r>
-        <w:rPr>
-          <w:rStyle w:val="DefaultParagraphFont"/>
-          <w:rFonts w:ascii="Calibri" w:eastAsia="Calibri" w:hAnsi="Calibri" w:cs="Calibri"/>
-          <w:b w:val="0"/>
-          <w:bCs w:val="0"/>
-          <w:i w:val="0"/>
-          <w:iCs w:val="0"/>
-          <w:caps w:val="0"/>
-          <w:smallCaps w:val="0"/>
-          <w:strike w:val="0"/>
-          <w:dstrike w:val="0"/>
-          <w:outline w:val="0"/>
-          <w:shadow w:val="0"/>
-          <w:emboss w:val="0"/>
-          <w:imprint w:val="0"/>
-          <w:noProof w:val="0"/>
-          <w:vanish w:val="0"/>
-          <w:color w:val="auto"/>
-          <w:spacing w:val="0"/>
-          <w:w w:val="100"/>
-          <w:kern w:val="0"/>
-          <w:position w:val="0"/>
-          <w:sz w:val="22"/>
-          <w:szCs w:val="22"/>
-          <w:highlight w:val="none"/>
-          <w:u w:val="none" w:color="auto"/>
-          <w:effect w:val="none"/>
-          <w:bdr w:val="nil"/>
+          <w:bdr w:val="none" w:sz="0" w:space="0" w:color="auto"/>
+          <w:shd w:val="clear" w:color="auto" w:fill="auto"/>
+          <w:vertAlign w:val="baseline"/>
+          <w:rtl w:val="0"/>
+          <w:cs w:val="0"/>
+          <w:lang w:val="fr-FR" w:eastAsia="zh-TW" w:bidi="ar-SA"/>
+        </w:rPr>
+        <w:t>Íntëêrëêstëêd cùùltîîváâtëêd îîts cöôntîînùùîîng nöôw yëêt áârëê.</w:t>
+      </w:r>
+      <w:r>
+        <w:rPr>
+          <w:rStyle w:val="DefaultParagraphFont"/>
+          <w:rFonts w:ascii="Calibri" w:eastAsia="Calibri" w:hAnsi="Calibri" w:cs="Calibri"/>
+          <w:b w:val="0"/>
+          <w:bCs w:val="0"/>
+          <w:i w:val="0"/>
+          <w:iCs w:val="0"/>
+          <w:caps w:val="0"/>
+          <w:smallCaps w:val="0"/>
+          <w:strike w:val="0"/>
+          <w:dstrike w:val="0"/>
+          <w:outline w:val="0"/>
+          <w:shadow w:val="0"/>
+          <w:emboss w:val="0"/>
+          <w:imprint w:val="0"/>
+          <w:noProof w:val="0"/>
+          <w:vanish w:val="0"/>
+          <w:color w:val="auto"/>
+          <w:spacing w:val="0"/>
+          <w:w w:val="100"/>
+          <w:kern w:val="0"/>
+          <w:position w:val="0"/>
+          <w:sz w:val="22"/>
+          <w:szCs w:val="22"/>
+          <w:highlight w:val="none"/>
+          <w:u w:val="none" w:color="auto"/>
+          <w:effect w:val="none"/>
+          <w:bdr w:val="none" w:sz="0" w:space="0" w:color="auto"/>
           <w:shd w:val="clear" w:color="auto" w:fill="auto"/>
           <w:vertAlign w:val="baseline"/>
           <w:rtl w:val="0"/>
@@ -183,44 +183,44 @@
           <w:highlight w:val="none"/>
           <w:u w:val="none" w:color="auto"/>
           <w:effect w:val="none"/>
-          <w:bdr w:val="nil"/>
-          <w:shd w:val="clear" w:color="auto" w:fill="auto"/>
-          <w:vertAlign w:val="baseline"/>
-          <w:rtl w:val="0"/>
-          <w:cs w:val="0"/>
-          <w:lang w:val="fr-FR" w:eastAsia="zh-TW" w:bidi="ar-SA"/>
-        </w:rPr>
-        <w:t>Ôùùt îîntëërëëstëëd ààccëëptààncëë ôöùùr pààrtîîààlîîty ààffrôöntîîng ùùnplëëààsàànt why ààdd.</w:t>
-      </w:r>
-      <w:r>
-        <w:rPr>
-          <w:rStyle w:val="DefaultParagraphFont"/>
-          <w:rFonts w:ascii="Calibri" w:eastAsia="Calibri" w:hAnsi="Calibri" w:cs="Calibri"/>
-          <w:b w:val="0"/>
-          <w:bCs w:val="0"/>
-          <w:i w:val="0"/>
-          <w:iCs w:val="0"/>
-          <w:caps w:val="0"/>
-          <w:smallCaps w:val="0"/>
-          <w:strike w:val="0"/>
-          <w:dstrike w:val="0"/>
-          <w:outline w:val="0"/>
-          <w:shadow w:val="0"/>
-          <w:emboss w:val="0"/>
-          <w:imprint w:val="0"/>
-          <w:noProof w:val="0"/>
-          <w:vanish w:val="0"/>
-          <w:color w:val="auto"/>
-          <w:spacing w:val="0"/>
-          <w:w w:val="100"/>
-          <w:kern w:val="0"/>
-          <w:position w:val="0"/>
-          <w:sz w:val="22"/>
-          <w:szCs w:val="22"/>
-          <w:highlight w:val="none"/>
-          <w:u w:val="none" w:color="auto"/>
-          <w:effect w:val="none"/>
-          <w:bdr w:val="nil"/>
+          <w:bdr w:val="none" w:sz="0" w:space="0" w:color="auto"/>
+          <w:shd w:val="clear" w:color="auto" w:fill="auto"/>
+          <w:vertAlign w:val="baseline"/>
+          <w:rtl w:val="0"/>
+          <w:cs w:val="0"/>
+          <w:lang w:val="fr-FR" w:eastAsia="zh-TW" w:bidi="ar-SA"/>
+        </w:rPr>
+        <w:t>Öûýt ïîntêèrêèstêèd äâccêèptäâncêè òóûýr päârtïîäâlïîty äâffròóntïîng ûýnplêèäâsäânt why äâdd.</w:t>
+      </w:r>
+      <w:r>
+        <w:rPr>
+          <w:rStyle w:val="DefaultParagraphFont"/>
+          <w:rFonts w:ascii="Calibri" w:eastAsia="Calibri" w:hAnsi="Calibri" w:cs="Calibri"/>
+          <w:b w:val="0"/>
+          <w:bCs w:val="0"/>
+          <w:i w:val="0"/>
+          <w:iCs w:val="0"/>
+          <w:caps w:val="0"/>
+          <w:smallCaps w:val="0"/>
+          <w:strike w:val="0"/>
+          <w:dstrike w:val="0"/>
+          <w:outline w:val="0"/>
+          <w:shadow w:val="0"/>
+          <w:emboss w:val="0"/>
+          <w:imprint w:val="0"/>
+          <w:noProof w:val="0"/>
+          <w:vanish w:val="0"/>
+          <w:color w:val="auto"/>
+          <w:spacing w:val="0"/>
+          <w:w w:val="100"/>
+          <w:kern w:val="0"/>
+          <w:position w:val="0"/>
+          <w:sz w:val="22"/>
+          <w:szCs w:val="22"/>
+          <w:highlight w:val="none"/>
+          <w:u w:val="none" w:color="auto"/>
+          <w:effect w:val="none"/>
+          <w:bdr w:val="none" w:sz="0" w:space="0" w:color="auto"/>
           <w:shd w:val="clear" w:color="auto" w:fill="auto"/>
           <w:vertAlign w:val="baseline"/>
           <w:rtl w:val="0"/>
@@ -257,44 +257,44 @@
           <w:highlight w:val="none"/>
           <w:u w:val="none" w:color="auto"/>
           <w:effect w:val="none"/>
-          <w:bdr w:val="nil"/>
-          <w:shd w:val="clear" w:color="auto" w:fill="auto"/>
-          <w:vertAlign w:val="baseline"/>
-          <w:rtl w:val="0"/>
-          <w:cs w:val="0"/>
-          <w:lang w:val="fr-FR" w:eastAsia="zh-TW" w:bidi="ar-SA"/>
-        </w:rPr>
-        <w:t>Ëstèêèêm gåârdèên mèên yèêt shy cöòûûrsèê.</w:t>
-      </w:r>
-      <w:r>
-        <w:rPr>
-          <w:rStyle w:val="DefaultParagraphFont"/>
-          <w:rFonts w:ascii="Calibri" w:eastAsia="Calibri" w:hAnsi="Calibri" w:cs="Calibri"/>
-          <w:b w:val="0"/>
-          <w:bCs w:val="0"/>
-          <w:i w:val="0"/>
-          <w:iCs w:val="0"/>
-          <w:caps w:val="0"/>
-          <w:smallCaps w:val="0"/>
-          <w:strike w:val="0"/>
-          <w:dstrike w:val="0"/>
-          <w:outline w:val="0"/>
-          <w:shadow w:val="0"/>
-          <w:emboss w:val="0"/>
-          <w:imprint w:val="0"/>
-          <w:noProof w:val="0"/>
-          <w:vanish w:val="0"/>
-          <w:color w:val="auto"/>
-          <w:spacing w:val="0"/>
-          <w:w w:val="100"/>
-          <w:kern w:val="0"/>
-          <w:position w:val="0"/>
-          <w:sz w:val="22"/>
-          <w:szCs w:val="22"/>
-          <w:highlight w:val="none"/>
-          <w:u w:val="none" w:color="auto"/>
-          <w:effect w:val="none"/>
-          <w:bdr w:val="nil"/>
+          <w:bdr w:val="none" w:sz="0" w:space="0" w:color="auto"/>
+          <w:shd w:val="clear" w:color="auto" w:fill="auto"/>
+          <w:vertAlign w:val="baseline"/>
+          <w:rtl w:val="0"/>
+          <w:cs w:val="0"/>
+          <w:lang w:val="fr-FR" w:eastAsia="zh-TW" w:bidi="ar-SA"/>
+        </w:rPr>
+        <w:t>Êstéèéèm gààrdéèn méèn yéèt shy cõöýùrséè.</w:t>
+      </w:r>
+      <w:r>
+        <w:rPr>
+          <w:rStyle w:val="DefaultParagraphFont"/>
+          <w:rFonts w:ascii="Calibri" w:eastAsia="Calibri" w:hAnsi="Calibri" w:cs="Calibri"/>
+          <w:b w:val="0"/>
+          <w:bCs w:val="0"/>
+          <w:i w:val="0"/>
+          <w:iCs w:val="0"/>
+          <w:caps w:val="0"/>
+          <w:smallCaps w:val="0"/>
+          <w:strike w:val="0"/>
+          <w:dstrike w:val="0"/>
+          <w:outline w:val="0"/>
+          <w:shadow w:val="0"/>
+          <w:emboss w:val="0"/>
+          <w:imprint w:val="0"/>
+          <w:noProof w:val="0"/>
+          <w:vanish w:val="0"/>
+          <w:color w:val="auto"/>
+          <w:spacing w:val="0"/>
+          <w:w w:val="100"/>
+          <w:kern w:val="0"/>
+          <w:position w:val="0"/>
+          <w:sz w:val="22"/>
+          <w:szCs w:val="22"/>
+          <w:highlight w:val="none"/>
+          <w:u w:val="none" w:color="auto"/>
+          <w:effect w:val="none"/>
+          <w:bdr w:val="none" w:sz="0" w:space="0" w:color="auto"/>
           <w:shd w:val="clear" w:color="auto" w:fill="auto"/>
           <w:vertAlign w:val="baseline"/>
           <w:rtl w:val="0"/>
@@ -331,44 +331,44 @@
           <w:highlight w:val="none"/>
           <w:u w:val="none" w:color="auto"/>
           <w:effect w:val="none"/>
-          <w:bdr w:val="nil"/>
-          <w:shd w:val="clear" w:color="auto" w:fill="auto"/>
-          <w:vertAlign w:val="baseline"/>
-          <w:rtl w:val="0"/>
-          <w:cs w:val="0"/>
-          <w:lang w:val="fr-FR" w:eastAsia="zh-TW" w:bidi="ar-SA"/>
-        </w:rPr>
-        <w:t>Cõònsúùltéêd úùp my tõòléêräâbly sõòméêtìïméês péêrpéêtúùäâl õòh.</w:t>
-      </w:r>
-      <w:r>
-        <w:rPr>
-          <w:rStyle w:val="DefaultParagraphFont"/>
-          <w:rFonts w:ascii="Calibri" w:eastAsia="Calibri" w:hAnsi="Calibri" w:cs="Calibri"/>
-          <w:b w:val="0"/>
-          <w:bCs w:val="0"/>
-          <w:i w:val="0"/>
-          <w:iCs w:val="0"/>
-          <w:caps w:val="0"/>
-          <w:smallCaps w:val="0"/>
-          <w:strike w:val="0"/>
-          <w:dstrike w:val="0"/>
-          <w:outline w:val="0"/>
-          <w:shadow w:val="0"/>
-          <w:emboss w:val="0"/>
-          <w:imprint w:val="0"/>
-          <w:noProof w:val="0"/>
-          <w:vanish w:val="0"/>
-          <w:color w:val="auto"/>
-          <w:spacing w:val="0"/>
-          <w:w w:val="100"/>
-          <w:kern w:val="0"/>
-          <w:position w:val="0"/>
-          <w:sz w:val="22"/>
-          <w:szCs w:val="22"/>
-          <w:highlight w:val="none"/>
-          <w:u w:val="none" w:color="auto"/>
-          <w:effect w:val="none"/>
-          <w:bdr w:val="nil"/>
+          <w:bdr w:val="none" w:sz="0" w:space="0" w:color="auto"/>
+          <w:shd w:val="clear" w:color="auto" w:fill="auto"/>
+          <w:vertAlign w:val="baseline"/>
+          <w:rtl w:val="0"/>
+          <w:cs w:val="0"/>
+          <w:lang w:val="fr-FR" w:eastAsia="zh-TW" w:bidi="ar-SA"/>
+        </w:rPr>
+        <w:t>Còönsüültèëd üüp my tòölèëråábly sòömèëtîîmèës pèërpèëtüüåál òöh.</w:t>
+      </w:r>
+      <w:r>
+        <w:rPr>
+          <w:rStyle w:val="DefaultParagraphFont"/>
+          <w:rFonts w:ascii="Calibri" w:eastAsia="Calibri" w:hAnsi="Calibri" w:cs="Calibri"/>
+          <w:b w:val="0"/>
+          <w:bCs w:val="0"/>
+          <w:i w:val="0"/>
+          <w:iCs w:val="0"/>
+          <w:caps w:val="0"/>
+          <w:smallCaps w:val="0"/>
+          <w:strike w:val="0"/>
+          <w:dstrike w:val="0"/>
+          <w:outline w:val="0"/>
+          <w:shadow w:val="0"/>
+          <w:emboss w:val="0"/>
+          <w:imprint w:val="0"/>
+          <w:noProof w:val="0"/>
+          <w:vanish w:val="0"/>
+          <w:color w:val="auto"/>
+          <w:spacing w:val="0"/>
+          <w:w w:val="100"/>
+          <w:kern w:val="0"/>
+          <w:position w:val="0"/>
+          <w:sz w:val="22"/>
+          <w:szCs w:val="22"/>
+          <w:highlight w:val="none"/>
+          <w:u w:val="none" w:color="auto"/>
+          <w:effect w:val="none"/>
+          <w:bdr w:val="none" w:sz="0" w:space="0" w:color="auto"/>
           <w:shd w:val="clear" w:color="auto" w:fill="auto"/>
           <w:vertAlign w:val="baseline"/>
           <w:rtl w:val="0"/>
@@ -405,44 +405,44 @@
           <w:highlight w:val="none"/>
           <w:u w:val="none" w:color="auto"/>
           <w:effect w:val="none"/>
-          <w:bdr w:val="nil"/>
-          <w:shd w:val="clear" w:color="auto" w:fill="auto"/>
-          <w:vertAlign w:val="baseline"/>
-          <w:rtl w:val="0"/>
-          <w:cs w:val="0"/>
-          <w:lang w:val="fr-FR" w:eastAsia="zh-TW" w:bidi="ar-SA"/>
-        </w:rPr>
-        <w:t>Èxprêëssìíõòn áäccêëptáäncêë ìímprüúdêëncêë páärtìícüúláär háäd êëáät üúnsáätìíáäblêë.</w:t>
-      </w:r>
-      <w:r>
-        <w:rPr>
-          <w:rStyle w:val="DefaultParagraphFont"/>
-          <w:rFonts w:ascii="Calibri" w:eastAsia="Calibri" w:hAnsi="Calibri" w:cs="Calibri"/>
-          <w:b w:val="0"/>
-          <w:bCs w:val="0"/>
-          <w:i w:val="0"/>
-          <w:iCs w:val="0"/>
-          <w:caps w:val="0"/>
-          <w:smallCaps w:val="0"/>
-          <w:strike w:val="0"/>
-          <w:dstrike w:val="0"/>
-          <w:outline w:val="0"/>
-          <w:shadow w:val="0"/>
-          <w:emboss w:val="0"/>
-          <w:imprint w:val="0"/>
-          <w:noProof w:val="0"/>
-          <w:vanish w:val="0"/>
-          <w:color w:val="auto"/>
-          <w:spacing w:val="0"/>
-          <w:w w:val="100"/>
-          <w:kern w:val="0"/>
-          <w:position w:val="0"/>
-          <w:sz w:val="22"/>
-          <w:szCs w:val="22"/>
-          <w:highlight w:val="none"/>
-          <w:u w:val="none" w:color="auto"/>
-          <w:effect w:val="none"/>
-          <w:bdr w:val="nil"/>
+          <w:bdr w:val="none" w:sz="0" w:space="0" w:color="auto"/>
+          <w:shd w:val="clear" w:color="auto" w:fill="auto"/>
+          <w:vertAlign w:val="baseline"/>
+          <w:rtl w:val="0"/>
+          <w:cs w:val="0"/>
+          <w:lang w:val="fr-FR" w:eastAsia="zh-TW" w:bidi="ar-SA"/>
+        </w:rPr>
+        <w:t>Èxpréëssìíòón æãccéëptæãncéë ìímprýùdéëncéë pæãrtìícýùlæãr hæãd éëæãt ýùnsæãtìíæãbléë.</w:t>
+      </w:r>
+      <w:r>
+        <w:rPr>
+          <w:rStyle w:val="DefaultParagraphFont"/>
+          <w:rFonts w:ascii="Calibri" w:eastAsia="Calibri" w:hAnsi="Calibri" w:cs="Calibri"/>
+          <w:b w:val="0"/>
+          <w:bCs w:val="0"/>
+          <w:i w:val="0"/>
+          <w:iCs w:val="0"/>
+          <w:caps w:val="0"/>
+          <w:smallCaps w:val="0"/>
+          <w:strike w:val="0"/>
+          <w:dstrike w:val="0"/>
+          <w:outline w:val="0"/>
+          <w:shadow w:val="0"/>
+          <w:emboss w:val="0"/>
+          <w:imprint w:val="0"/>
+          <w:noProof w:val="0"/>
+          <w:vanish w:val="0"/>
+          <w:color w:val="auto"/>
+          <w:spacing w:val="0"/>
+          <w:w w:val="100"/>
+          <w:kern w:val="0"/>
+          <w:position w:val="0"/>
+          <w:sz w:val="22"/>
+          <w:szCs w:val="22"/>
+          <w:highlight w:val="none"/>
+          <w:u w:val="none" w:color="auto"/>
+          <w:effect w:val="none"/>
+          <w:bdr w:val="none" w:sz="0" w:space="0" w:color="auto"/>
           <w:shd w:val="clear" w:color="auto" w:fill="auto"/>
           <w:vertAlign w:val="baseline"/>
           <w:rtl w:val="0"/>
@@ -485,44 +485,44 @@
           <w:highlight w:val="none"/>
           <w:u w:val="none" w:color="auto"/>
           <w:effect w:val="none"/>
-          <w:bdr w:val="nil"/>
-          <w:shd w:val="clear" w:color="auto" w:fill="auto"/>
-          <w:vertAlign w:val="baseline"/>
-          <w:rtl w:val="0"/>
-          <w:cs w:val="0"/>
-          <w:lang w:val="fr-FR" w:eastAsia="zh-TW" w:bidi="ar-SA"/>
-        </w:rPr>
-        <w:t>Hâæd déènóötíîng próöpéèrly jóöíîntýûréè yóöýû óöccâæsíîóön díîréèctly râæíîlléèry.</w:t>
-      </w:r>
-      <w:r>
-        <w:rPr>
-          <w:rStyle w:val="DefaultParagraphFont"/>
-          <w:rFonts w:ascii="Calibri" w:eastAsia="Calibri" w:hAnsi="Calibri" w:cs="Calibri"/>
-          <w:b w:val="0"/>
-          <w:bCs w:val="0"/>
-          <w:i w:val="0"/>
-          <w:iCs w:val="0"/>
-          <w:caps w:val="0"/>
-          <w:smallCaps w:val="0"/>
-          <w:strike w:val="0"/>
-          <w:dstrike w:val="0"/>
-          <w:outline w:val="0"/>
-          <w:shadow w:val="0"/>
-          <w:emboss w:val="0"/>
-          <w:imprint w:val="0"/>
-          <w:noProof w:val="0"/>
-          <w:vanish w:val="0"/>
-          <w:color w:val="auto"/>
-          <w:spacing w:val="0"/>
-          <w:w w:val="100"/>
-          <w:kern w:val="0"/>
-          <w:position w:val="0"/>
-          <w:sz w:val="22"/>
-          <w:szCs w:val="22"/>
-          <w:highlight w:val="none"/>
-          <w:u w:val="none" w:color="auto"/>
-          <w:effect w:val="none"/>
-          <w:bdr w:val="nil"/>
+          <w:bdr w:val="none" w:sz="0" w:space="0" w:color="auto"/>
+          <w:shd w:val="clear" w:color="auto" w:fill="auto"/>
+          <w:vertAlign w:val="baseline"/>
+          <w:rtl w:val="0"/>
+          <w:cs w:val="0"/>
+          <w:lang w:val="fr-FR" w:eastAsia="zh-TW" w:bidi="ar-SA"/>
+        </w:rPr>
+        <w:t>Hääd dèènöötìíng prööpèèrly jööìíntýùrèè yööýù ööccääsìíöön dìírèèctly rääìíllèèry.</w:t>
+      </w:r>
+      <w:r>
+        <w:rPr>
+          <w:rStyle w:val="DefaultParagraphFont"/>
+          <w:rFonts w:ascii="Calibri" w:eastAsia="Calibri" w:hAnsi="Calibri" w:cs="Calibri"/>
+          <w:b w:val="0"/>
+          <w:bCs w:val="0"/>
+          <w:i w:val="0"/>
+          <w:iCs w:val="0"/>
+          <w:caps w:val="0"/>
+          <w:smallCaps w:val="0"/>
+          <w:strike w:val="0"/>
+          <w:dstrike w:val="0"/>
+          <w:outline w:val="0"/>
+          <w:shadow w:val="0"/>
+          <w:emboss w:val="0"/>
+          <w:imprint w:val="0"/>
+          <w:noProof w:val="0"/>
+          <w:vanish w:val="0"/>
+          <w:color w:val="auto"/>
+          <w:spacing w:val="0"/>
+          <w:w w:val="100"/>
+          <w:kern w:val="0"/>
+          <w:position w:val="0"/>
+          <w:sz w:val="22"/>
+          <w:szCs w:val="22"/>
+          <w:highlight w:val="none"/>
+          <w:u w:val="none" w:color="auto"/>
+          <w:effect w:val="none"/>
+          <w:bdr w:val="none" w:sz="0" w:space="0" w:color="auto"/>
           <w:shd w:val="clear" w:color="auto" w:fill="auto"/>
           <w:vertAlign w:val="baseline"/>
           <w:rtl w:val="0"/>
@@ -559,44 +559,44 @@
           <w:highlight w:val="none"/>
           <w:u w:val="none" w:color="auto"/>
           <w:effect w:val="none"/>
-          <w:bdr w:val="nil"/>
-          <w:shd w:val="clear" w:color="auto" w:fill="auto"/>
-          <w:vertAlign w:val="baseline"/>
-          <w:rtl w:val="0"/>
-          <w:cs w:val="0"/>
-          <w:lang w:val="fr-FR" w:eastAsia="zh-TW" w:bidi="ar-SA"/>
-        </w:rPr>
-        <w:t>În säáîîd tòô òôf pòôòôr fûýll bêé pòôst fäácêé snûýg.</w:t>
-      </w:r>
-      <w:r>
-        <w:rPr>
-          <w:rStyle w:val="DefaultParagraphFont"/>
-          <w:rFonts w:ascii="Calibri" w:eastAsia="Calibri" w:hAnsi="Calibri" w:cs="Calibri"/>
-          <w:b w:val="0"/>
-          <w:bCs w:val="0"/>
-          <w:i w:val="0"/>
-          <w:iCs w:val="0"/>
-          <w:caps w:val="0"/>
-          <w:smallCaps w:val="0"/>
-          <w:strike w:val="0"/>
-          <w:dstrike w:val="0"/>
-          <w:outline w:val="0"/>
-          <w:shadow w:val="0"/>
-          <w:emboss w:val="0"/>
-          <w:imprint w:val="0"/>
-          <w:noProof w:val="0"/>
-          <w:vanish w:val="0"/>
-          <w:color w:val="auto"/>
-          <w:spacing w:val="0"/>
-          <w:w w:val="100"/>
-          <w:kern w:val="0"/>
-          <w:position w:val="0"/>
-          <w:sz w:val="22"/>
-          <w:szCs w:val="22"/>
-          <w:highlight w:val="none"/>
-          <w:u w:val="none" w:color="auto"/>
-          <w:effect w:val="none"/>
-          <w:bdr w:val="nil"/>
+          <w:bdr w:val="none" w:sz="0" w:space="0" w:color="auto"/>
+          <w:shd w:val="clear" w:color="auto" w:fill="auto"/>
+          <w:vertAlign w:val="baseline"/>
+          <w:rtl w:val="0"/>
+          <w:cs w:val="0"/>
+          <w:lang w:val="fr-FR" w:eastAsia="zh-TW" w:bidi="ar-SA"/>
+        </w:rPr>
+        <w:t>Ín sááìïd tòó òóf pòóòór füûll bèë pòóst fáácèë snüûg.</w:t>
+      </w:r>
+      <w:r>
+        <w:rPr>
+          <w:rStyle w:val="DefaultParagraphFont"/>
+          <w:rFonts w:ascii="Calibri" w:eastAsia="Calibri" w:hAnsi="Calibri" w:cs="Calibri"/>
+          <w:b w:val="0"/>
+          <w:bCs w:val="0"/>
+          <w:i w:val="0"/>
+          <w:iCs w:val="0"/>
+          <w:caps w:val="0"/>
+          <w:smallCaps w:val="0"/>
+          <w:strike w:val="0"/>
+          <w:dstrike w:val="0"/>
+          <w:outline w:val="0"/>
+          <w:shadow w:val="0"/>
+          <w:emboss w:val="0"/>
+          <w:imprint w:val="0"/>
+          <w:noProof w:val="0"/>
+          <w:vanish w:val="0"/>
+          <w:color w:val="auto"/>
+          <w:spacing w:val="0"/>
+          <w:w w:val="100"/>
+          <w:kern w:val="0"/>
+          <w:position w:val="0"/>
+          <w:sz w:val="22"/>
+          <w:szCs w:val="22"/>
+          <w:highlight w:val="none"/>
+          <w:u w:val="none" w:color="auto"/>
+          <w:effect w:val="none"/>
+          <w:bdr w:val="none" w:sz="0" w:space="0" w:color="auto"/>
           <w:shd w:val="clear" w:color="auto" w:fill="auto"/>
           <w:vertAlign w:val="baseline"/>
           <w:rtl w:val="0"/>
@@ -633,44 +633,44 @@
           <w:highlight w:val="none"/>
           <w:u w:val="none" w:color="auto"/>
           <w:effect w:val="none"/>
-          <w:bdr w:val="nil"/>
-          <w:shd w:val="clear" w:color="auto" w:fill="auto"/>
-          <w:vertAlign w:val="baseline"/>
-          <w:rtl w:val="0"/>
-          <w:cs w:val="0"/>
-          <w:lang w:val="fr-FR" w:eastAsia="zh-TW" w:bidi="ar-SA"/>
-        </w:rPr>
-        <w:t>Ïntrôödýùcëéd îìmprýùdëéncëé sëéëé sâäy ýùnplëéâäsîìng dëévôönshîìrëé âäccëéptâäncëé sôön.</w:t>
-      </w:r>
-      <w:r>
-        <w:rPr>
-          <w:rStyle w:val="DefaultParagraphFont"/>
-          <w:rFonts w:ascii="Calibri" w:eastAsia="Calibri" w:hAnsi="Calibri" w:cs="Calibri"/>
-          <w:b w:val="0"/>
-          <w:bCs w:val="0"/>
-          <w:i w:val="0"/>
-          <w:iCs w:val="0"/>
-          <w:caps w:val="0"/>
-          <w:smallCaps w:val="0"/>
-          <w:strike w:val="0"/>
-          <w:dstrike w:val="0"/>
-          <w:outline w:val="0"/>
-          <w:shadow w:val="0"/>
-          <w:emboss w:val="0"/>
-          <w:imprint w:val="0"/>
-          <w:noProof w:val="0"/>
-          <w:vanish w:val="0"/>
-          <w:color w:val="auto"/>
-          <w:spacing w:val="0"/>
-          <w:w w:val="100"/>
-          <w:kern w:val="0"/>
-          <w:position w:val="0"/>
-          <w:sz w:val="22"/>
-          <w:szCs w:val="22"/>
-          <w:highlight w:val="none"/>
-          <w:u w:val="none" w:color="auto"/>
-          <w:effect w:val="none"/>
-          <w:bdr w:val="nil"/>
+          <w:bdr w:val="none" w:sz="0" w:space="0" w:color="auto"/>
+          <w:shd w:val="clear" w:color="auto" w:fill="auto"/>
+          <w:vertAlign w:val="baseline"/>
+          <w:rtl w:val="0"/>
+          <w:cs w:val="0"/>
+          <w:lang w:val="fr-FR" w:eastAsia="zh-TW" w:bidi="ar-SA"/>
+        </w:rPr>
+        <w:t>Ìntròòdüücéèd ïïmprüüdéèncéè séèéè sääy üünpléèääsïïng déèvòònshïïréè ääccéèptääncéè sòòn.</w:t>
+      </w:r>
+      <w:r>
+        <w:rPr>
+          <w:rStyle w:val="DefaultParagraphFont"/>
+          <w:rFonts w:ascii="Calibri" w:eastAsia="Calibri" w:hAnsi="Calibri" w:cs="Calibri"/>
+          <w:b w:val="0"/>
+          <w:bCs w:val="0"/>
+          <w:i w:val="0"/>
+          <w:iCs w:val="0"/>
+          <w:caps w:val="0"/>
+          <w:smallCaps w:val="0"/>
+          <w:strike w:val="0"/>
+          <w:dstrike w:val="0"/>
+          <w:outline w:val="0"/>
+          <w:shadow w:val="0"/>
+          <w:emboss w:val="0"/>
+          <w:imprint w:val="0"/>
+          <w:noProof w:val="0"/>
+          <w:vanish w:val="0"/>
+          <w:color w:val="auto"/>
+          <w:spacing w:val="0"/>
+          <w:w w:val="100"/>
+          <w:kern w:val="0"/>
+          <w:position w:val="0"/>
+          <w:sz w:val="22"/>
+          <w:szCs w:val="22"/>
+          <w:highlight w:val="none"/>
+          <w:u w:val="none" w:color="auto"/>
+          <w:effect w:val="none"/>
+          <w:bdr w:val="none" w:sz="0" w:space="0" w:color="auto"/>
           <w:shd w:val="clear" w:color="auto" w:fill="auto"/>
           <w:vertAlign w:val="baseline"/>
           <w:rtl w:val="0"/>
@@ -707,44 +707,44 @@
           <w:highlight w:val="none"/>
           <w:u w:val="none" w:color="auto"/>
           <w:effect w:val="none"/>
-          <w:bdr w:val="nil"/>
-          <w:shd w:val="clear" w:color="auto" w:fill="auto"/>
-          <w:vertAlign w:val="baseline"/>
-          <w:rtl w:val="0"/>
-          <w:cs w:val="0"/>
-          <w:lang w:val="fr-FR" w:eastAsia="zh-TW" w:bidi="ar-SA"/>
-        </w:rPr>
-        <w:t>Éxëëtëër löóngëër wììsdöóm gáäy nöór dëësììgn áägëë.</w:t>
-      </w:r>
-      <w:r>
-        <w:rPr>
-          <w:rStyle w:val="DefaultParagraphFont"/>
-          <w:rFonts w:ascii="Calibri" w:eastAsia="Calibri" w:hAnsi="Calibri" w:cs="Calibri"/>
-          <w:b w:val="0"/>
-          <w:bCs w:val="0"/>
-          <w:i w:val="0"/>
-          <w:iCs w:val="0"/>
-          <w:caps w:val="0"/>
-          <w:smallCaps w:val="0"/>
-          <w:strike w:val="0"/>
-          <w:dstrike w:val="0"/>
-          <w:outline w:val="0"/>
-          <w:shadow w:val="0"/>
-          <w:emboss w:val="0"/>
-          <w:imprint w:val="0"/>
-          <w:noProof w:val="0"/>
-          <w:vanish w:val="0"/>
-          <w:color w:val="auto"/>
-          <w:spacing w:val="0"/>
-          <w:w w:val="100"/>
-          <w:kern w:val="0"/>
-          <w:position w:val="0"/>
-          <w:sz w:val="22"/>
-          <w:szCs w:val="22"/>
-          <w:highlight w:val="none"/>
-          <w:u w:val="none" w:color="auto"/>
-          <w:effect w:val="none"/>
-          <w:bdr w:val="nil"/>
+          <w:bdr w:val="none" w:sz="0" w:space="0" w:color="auto"/>
+          <w:shd w:val="clear" w:color="auto" w:fill="auto"/>
+          <w:vertAlign w:val="baseline"/>
+          <w:rtl w:val="0"/>
+          <w:cs w:val="0"/>
+          <w:lang w:val="fr-FR" w:eastAsia="zh-TW" w:bidi="ar-SA"/>
+        </w:rPr>
+        <w:t>Êxéètéèr lôôngéèr wîìsdôôm gãây nôôr déèsîìgn ãâgéè.</w:t>
+      </w:r>
+      <w:r>
+        <w:rPr>
+          <w:rStyle w:val="DefaultParagraphFont"/>
+          <w:rFonts w:ascii="Calibri" w:eastAsia="Calibri" w:hAnsi="Calibri" w:cs="Calibri"/>
+          <w:b w:val="0"/>
+          <w:bCs w:val="0"/>
+          <w:i w:val="0"/>
+          <w:iCs w:val="0"/>
+          <w:caps w:val="0"/>
+          <w:smallCaps w:val="0"/>
+          <w:strike w:val="0"/>
+          <w:dstrike w:val="0"/>
+          <w:outline w:val="0"/>
+          <w:shadow w:val="0"/>
+          <w:emboss w:val="0"/>
+          <w:imprint w:val="0"/>
+          <w:noProof w:val="0"/>
+          <w:vanish w:val="0"/>
+          <w:color w:val="auto"/>
+          <w:spacing w:val="0"/>
+          <w:w w:val="100"/>
+          <w:kern w:val="0"/>
+          <w:position w:val="0"/>
+          <w:sz w:val="22"/>
+          <w:szCs w:val="22"/>
+          <w:highlight w:val="none"/>
+          <w:u w:val="none" w:color="auto"/>
+          <w:effect w:val="none"/>
+          <w:bdr w:val="none" w:sz="0" w:space="0" w:color="auto"/>
           <w:shd w:val="clear" w:color="auto" w:fill="auto"/>
           <w:vertAlign w:val="baseline"/>
           <w:rtl w:val="0"/>
@@ -781,44 +781,44 @@
           <w:highlight w:val="none"/>
           <w:u w:val="none" w:color="auto"/>
           <w:effect w:val="none"/>
-          <w:bdr w:val="nil"/>
-          <w:shd w:val="clear" w:color="auto" w:fill="auto"/>
-          <w:vertAlign w:val="baseline"/>
-          <w:rtl w:val="0"/>
-          <w:cs w:val="0"/>
-          <w:lang w:val="fr-FR" w:eastAsia="zh-TW" w:bidi="ar-SA"/>
-        </w:rPr>
-        <w:t>Âm wêëàæthêër tôö êëntêërêëd nôörlàænd nôö ïïn shôöwïïng sêërvïïcêë.</w:t>
-      </w:r>
-      <w:r>
-        <w:rPr>
-          <w:rStyle w:val="DefaultParagraphFont"/>
-          <w:rFonts w:ascii="Calibri" w:eastAsia="Calibri" w:hAnsi="Calibri" w:cs="Calibri"/>
-          <w:b w:val="0"/>
-          <w:bCs w:val="0"/>
-          <w:i w:val="0"/>
-          <w:iCs w:val="0"/>
-          <w:caps w:val="0"/>
-          <w:smallCaps w:val="0"/>
-          <w:strike w:val="0"/>
-          <w:dstrike w:val="0"/>
-          <w:outline w:val="0"/>
-          <w:shadow w:val="0"/>
-          <w:emboss w:val="0"/>
-          <w:imprint w:val="0"/>
-          <w:noProof w:val="0"/>
-          <w:vanish w:val="0"/>
-          <w:color w:val="auto"/>
-          <w:spacing w:val="0"/>
-          <w:w w:val="100"/>
-          <w:kern w:val="0"/>
-          <w:position w:val="0"/>
-          <w:sz w:val="22"/>
-          <w:szCs w:val="22"/>
-          <w:highlight w:val="none"/>
-          <w:u w:val="none" w:color="auto"/>
-          <w:effect w:val="none"/>
-          <w:bdr w:val="nil"/>
+          <w:bdr w:val="none" w:sz="0" w:space="0" w:color="auto"/>
+          <w:shd w:val="clear" w:color="auto" w:fill="auto"/>
+          <w:vertAlign w:val="baseline"/>
+          <w:rtl w:val="0"/>
+          <w:cs w:val="0"/>
+          <w:lang w:val="fr-FR" w:eastAsia="zh-TW" w:bidi="ar-SA"/>
+        </w:rPr>
+        <w:t>Æm wêéáãthêér tóö êéntêérêéd nóörláãnd nóö ïïn shóöwïïng sêérvïïcêé.</w:t>
+      </w:r>
+      <w:r>
+        <w:rPr>
+          <w:rStyle w:val="DefaultParagraphFont"/>
+          <w:rFonts w:ascii="Calibri" w:eastAsia="Calibri" w:hAnsi="Calibri" w:cs="Calibri"/>
+          <w:b w:val="0"/>
+          <w:bCs w:val="0"/>
+          <w:i w:val="0"/>
+          <w:iCs w:val="0"/>
+          <w:caps w:val="0"/>
+          <w:smallCaps w:val="0"/>
+          <w:strike w:val="0"/>
+          <w:dstrike w:val="0"/>
+          <w:outline w:val="0"/>
+          <w:shadow w:val="0"/>
+          <w:emboss w:val="0"/>
+          <w:imprint w:val="0"/>
+          <w:noProof w:val="0"/>
+          <w:vanish w:val="0"/>
+          <w:color w:val="auto"/>
+          <w:spacing w:val="0"/>
+          <w:w w:val="100"/>
+          <w:kern w:val="0"/>
+          <w:position w:val="0"/>
+          <w:sz w:val="22"/>
+          <w:szCs w:val="22"/>
+          <w:highlight w:val="none"/>
+          <w:u w:val="none" w:color="auto"/>
+          <w:effect w:val="none"/>
+          <w:bdr w:val="none" w:sz="0" w:space="0" w:color="auto"/>
           <w:shd w:val="clear" w:color="auto" w:fill="auto"/>
           <w:vertAlign w:val="baseline"/>
           <w:rtl w:val="0"/>
@@ -855,44 +855,44 @@
           <w:highlight w:val="none"/>
           <w:u w:val="none" w:color="auto"/>
           <w:effect w:val="none"/>
-          <w:bdr w:val="nil"/>
-          <w:shd w:val="clear" w:color="auto" w:fill="auto"/>
-          <w:vertAlign w:val="baseline"/>
-          <w:rtl w:val="0"/>
-          <w:cs w:val="0"/>
-          <w:lang w:val="fr-FR" w:eastAsia="zh-TW" w:bidi="ar-SA"/>
-        </w:rPr>
-        <w:t>Nôòr rêépêéâãtêéd spêéâãkîîng shy âãppêétîîtêé.</w:t>
-      </w:r>
-      <w:r>
-        <w:rPr>
-          <w:rStyle w:val="DefaultParagraphFont"/>
-          <w:rFonts w:ascii="Calibri" w:eastAsia="Calibri" w:hAnsi="Calibri" w:cs="Calibri"/>
-          <w:b w:val="0"/>
-          <w:bCs w:val="0"/>
-          <w:i w:val="0"/>
-          <w:iCs w:val="0"/>
-          <w:caps w:val="0"/>
-          <w:smallCaps w:val="0"/>
-          <w:strike w:val="0"/>
-          <w:dstrike w:val="0"/>
-          <w:outline w:val="0"/>
-          <w:shadow w:val="0"/>
-          <w:emboss w:val="0"/>
-          <w:imprint w:val="0"/>
-          <w:noProof w:val="0"/>
-          <w:vanish w:val="0"/>
-          <w:color w:val="auto"/>
-          <w:spacing w:val="0"/>
-          <w:w w:val="100"/>
-          <w:kern w:val="0"/>
-          <w:position w:val="0"/>
-          <w:sz w:val="22"/>
-          <w:szCs w:val="22"/>
-          <w:highlight w:val="none"/>
-          <w:u w:val="none" w:color="auto"/>
-          <w:effect w:val="none"/>
-          <w:bdr w:val="nil"/>
+          <w:bdr w:val="none" w:sz="0" w:space="0" w:color="auto"/>
+          <w:shd w:val="clear" w:color="auto" w:fill="auto"/>
+          <w:vertAlign w:val="baseline"/>
+          <w:rtl w:val="0"/>
+          <w:cs w:val="0"/>
+          <w:lang w:val="fr-FR" w:eastAsia="zh-TW" w:bidi="ar-SA"/>
+        </w:rPr>
+        <w:t>Nôôr rêépêéáåtêéd spêéáåkîïng shy áåppêétîïtêé.</w:t>
+      </w:r>
+      <w:r>
+        <w:rPr>
+          <w:rStyle w:val="DefaultParagraphFont"/>
+          <w:rFonts w:ascii="Calibri" w:eastAsia="Calibri" w:hAnsi="Calibri" w:cs="Calibri"/>
+          <w:b w:val="0"/>
+          <w:bCs w:val="0"/>
+          <w:i w:val="0"/>
+          <w:iCs w:val="0"/>
+          <w:caps w:val="0"/>
+          <w:smallCaps w:val="0"/>
+          <w:strike w:val="0"/>
+          <w:dstrike w:val="0"/>
+          <w:outline w:val="0"/>
+          <w:shadow w:val="0"/>
+          <w:emboss w:val="0"/>
+          <w:imprint w:val="0"/>
+          <w:noProof w:val="0"/>
+          <w:vanish w:val="0"/>
+          <w:color w:val="auto"/>
+          <w:spacing w:val="0"/>
+          <w:w w:val="100"/>
+          <w:kern w:val="0"/>
+          <w:position w:val="0"/>
+          <w:sz w:val="22"/>
+          <w:szCs w:val="22"/>
+          <w:highlight w:val="none"/>
+          <w:u w:val="none" w:color="auto"/>
+          <w:effect w:val="none"/>
+          <w:bdr w:val="none" w:sz="0" w:space="0" w:color="auto"/>
           <w:shd w:val="clear" w:color="auto" w:fill="auto"/>
           <w:vertAlign w:val="baseline"/>
           <w:rtl w:val="0"/>
@@ -929,44 +929,44 @@
           <w:highlight w:val="none"/>
           <w:u w:val="none" w:color="auto"/>
           <w:effect w:val="none"/>
-          <w:bdr w:val="nil"/>
-          <w:shd w:val="clear" w:color="auto" w:fill="auto"/>
-          <w:vertAlign w:val="baseline"/>
-          <w:rtl w:val="0"/>
-          <w:cs w:val="0"/>
-          <w:lang w:val="fr-FR" w:eastAsia="zh-TW" w:bidi="ar-SA"/>
-        </w:rPr>
-        <w:t>Èxcíïtêéd íït hâàstíïly âàn pâàstúùrêé íït ôòbsêérvêé.</w:t>
-      </w:r>
-      <w:r>
-        <w:rPr>
-          <w:rStyle w:val="DefaultParagraphFont"/>
-          <w:rFonts w:ascii="Calibri" w:eastAsia="Calibri" w:hAnsi="Calibri" w:cs="Calibri"/>
-          <w:b w:val="0"/>
-          <w:bCs w:val="0"/>
-          <w:i w:val="0"/>
-          <w:iCs w:val="0"/>
-          <w:caps w:val="0"/>
-          <w:smallCaps w:val="0"/>
-          <w:strike w:val="0"/>
-          <w:dstrike w:val="0"/>
-          <w:outline w:val="0"/>
-          <w:shadow w:val="0"/>
-          <w:emboss w:val="0"/>
-          <w:imprint w:val="0"/>
-          <w:noProof w:val="0"/>
-          <w:vanish w:val="0"/>
-          <w:color w:val="auto"/>
-          <w:spacing w:val="0"/>
-          <w:w w:val="100"/>
-          <w:kern w:val="0"/>
-          <w:position w:val="0"/>
-          <w:sz w:val="22"/>
-          <w:szCs w:val="22"/>
-          <w:highlight w:val="none"/>
-          <w:u w:val="none" w:color="auto"/>
-          <w:effect w:val="none"/>
-          <w:bdr w:val="nil"/>
+          <w:bdr w:val="none" w:sz="0" w:space="0" w:color="auto"/>
+          <w:shd w:val="clear" w:color="auto" w:fill="auto"/>
+          <w:vertAlign w:val="baseline"/>
+          <w:rtl w:val="0"/>
+          <w:cs w:val="0"/>
+          <w:lang w:val="fr-FR" w:eastAsia="zh-TW" w:bidi="ar-SA"/>
+        </w:rPr>
+        <w:t>Ëxcîïtéêd îït håástîïly åán påástüüréê îït ööbséêrvéê.</w:t>
+      </w:r>
+      <w:r>
+        <w:rPr>
+          <w:rStyle w:val="DefaultParagraphFont"/>
+          <w:rFonts w:ascii="Calibri" w:eastAsia="Calibri" w:hAnsi="Calibri" w:cs="Calibri"/>
+          <w:b w:val="0"/>
+          <w:bCs w:val="0"/>
+          <w:i w:val="0"/>
+          <w:iCs w:val="0"/>
+          <w:caps w:val="0"/>
+          <w:smallCaps w:val="0"/>
+          <w:strike w:val="0"/>
+          <w:dstrike w:val="0"/>
+          <w:outline w:val="0"/>
+          <w:shadow w:val="0"/>
+          <w:emboss w:val="0"/>
+          <w:imprint w:val="0"/>
+          <w:noProof w:val="0"/>
+          <w:vanish w:val="0"/>
+          <w:color w:val="auto"/>
+          <w:spacing w:val="0"/>
+          <w:w w:val="100"/>
+          <w:kern w:val="0"/>
+          <w:position w:val="0"/>
+          <w:sz w:val="22"/>
+          <w:szCs w:val="22"/>
+          <w:highlight w:val="none"/>
+          <w:u w:val="none" w:color="auto"/>
+          <w:effect w:val="none"/>
+          <w:bdr w:val="none" w:sz="0" w:space="0" w:color="auto"/>
           <w:shd w:val="clear" w:color="auto" w:fill="auto"/>
           <w:vertAlign w:val="baseline"/>
           <w:rtl w:val="0"/>
@@ -1003,14 +1003,14 @@
           <w:highlight w:val="none"/>
           <w:u w:val="none" w:color="auto"/>
           <w:effect w:val="none"/>
-          <w:bdr w:val="nil"/>
-          <w:shd w:val="clear" w:color="auto" w:fill="auto"/>
-          <w:vertAlign w:val="baseline"/>
-          <w:rtl w:val="0"/>
-          <w:cs w:val="0"/>
-          <w:lang w:val="fr-FR" w:eastAsia="zh-TW" w:bidi="ar-SA"/>
-        </w:rPr>
-        <w:t>Snúüg háänd hõów dáärëê hëêrëê tõóõó.</w:t>
+          <w:bdr w:val="none" w:sz="0" w:space="0" w:color="auto"/>
+          <w:shd w:val="clear" w:color="auto" w:fill="auto"/>
+          <w:vertAlign w:val="baseline"/>
+          <w:rtl w:val="0"/>
+          <w:cs w:val="0"/>
+          <w:lang w:val="fr-FR" w:eastAsia="zh-TW" w:bidi="ar-SA"/>
+        </w:rPr>
+        <w:t>Snùýg hæänd höów dæärèè hèèrèè töóöó.</w:t>
       </w:r>
       <w:bookmarkStart w:id="0" w:name="_GoBack"/>
       <w:bookmarkEnd w:id="0"/>

--- a/Test_BP/Fol_2k_files_500(2)/fr-FR/file 500_2 - Copy (489).docx
+++ b/Test_BP/Fol_2k_files_500(2)/fr-FR/file 500_2 - Copy (489).docx
@@ -42,7 +42,7 @@
           <w:cs w:val="0"/>
           <w:lang w:val="fr-FR" w:eastAsia="zh-TW" w:bidi="ar-SA"/>
         </w:rPr>
-        <w:t>t èëxcèëpt tõö sõö tèëmpèër mýûtýûãâl tãâstèës mõöthèër.</w:t>
+        <w:t>t ëéxcëépt töò söò tëémpëér müýtüýãâl tãâstëés möòthëér.</w:t>
       </w:r>
       <w:r>
         <w:rPr>
@@ -116,7 +116,7 @@
           <w:cs w:val="0"/>
           <w:lang w:val="fr-FR" w:eastAsia="zh-TW" w:bidi="ar-SA"/>
         </w:rPr>
-        <w:t>Íntëêrëêstëêd cùùltîîváâtëêd îîts cöôntîînùùîîng nöôw yëêt áârëê.</w:t>
+        <w:t>Întêérêéstêéd cûültîîvàátêéd îîts còöntîînûüîîng nòöw yêét àárêé.</w:t>
       </w:r>
       <w:r>
         <w:rPr>
@@ -190,7 +190,7 @@
           <w:cs w:val="0"/>
           <w:lang w:val="fr-FR" w:eastAsia="zh-TW" w:bidi="ar-SA"/>
         </w:rPr>
-        <w:t>Öûýt ïîntêèrêèstêèd äâccêèptäâncêè òóûýr päârtïîäâlïîty äâffròóntïîng ûýnplêèäâsäânt why äâdd.</w:t>
+        <w:t>Õýút ìíntèërèëstèëd âäccèëptâäncèë ööýúr pâärtìíâälìíty âäffrööntìíng ýúnplèëâäsâänt why âädd.</w:t>
       </w:r>
       <w:r>
         <w:rPr>
@@ -264,7 +264,7 @@
           <w:cs w:val="0"/>
           <w:lang w:val="fr-FR" w:eastAsia="zh-TW" w:bidi="ar-SA"/>
         </w:rPr>
-        <w:t>Êstéèéèm gààrdéèn méèn yéèt shy cõöýùrséè.</w:t>
+        <w:t>Ëstëèëèm gããrdëèn mëèn yëèt shy cöóüürsëè.</w:t>
       </w:r>
       <w:r>
         <w:rPr>
@@ -338,7 +338,7 @@
           <w:cs w:val="0"/>
           <w:lang w:val="fr-FR" w:eastAsia="zh-TW" w:bidi="ar-SA"/>
         </w:rPr>
-        <w:t>Còönsüültèëd üüp my tòölèëråábly sòömèëtîîmèës pèërpèëtüüåál òöh.</w:t>
+        <w:t>Côönsûúltèèd ûúp my tôölèèræãbly sôömèètïímèès pèèrpèètûúæãl ôöh.</w:t>
       </w:r>
       <w:r>
         <w:rPr>
@@ -412,7 +412,7 @@
           <w:cs w:val="0"/>
           <w:lang w:val="fr-FR" w:eastAsia="zh-TW" w:bidi="ar-SA"/>
         </w:rPr>
-        <w:t>Èxpréëssìíòón æãccéëptæãncéë ìímprýùdéëncéë pæãrtìícýùlæãr hæãd éëæãt ýùnsæãtìíæãbléë.</w:t>
+        <w:t>Èxprëèssîïôõn âãccëèptâãncëè îïmprúùdëèncëè pâãrtîïcúùlâãr hâãd ëèâãt úùnsâãtîïâãblëè.</w:t>
       </w:r>
       <w:r>
         <w:rPr>
@@ -492,7 +492,7 @@
           <w:cs w:val="0"/>
           <w:lang w:val="fr-FR" w:eastAsia="zh-TW" w:bidi="ar-SA"/>
         </w:rPr>
-        <w:t>Hääd dèènöötìíng prööpèèrly jööìíntýùrèè yööýù ööccääsìíöön dìírèèctly rääìíllèèry.</w:t>
+        <w:t>Håæd dêénòõtíïng pròõpêérly jòõíïntýúrêé yòõýú òõccåæsíïòõn díïrêéctly råæíïllêéry.</w:t>
       </w:r>
       <w:r>
         <w:rPr>
@@ -566,7 +566,7 @@
           <w:cs w:val="0"/>
           <w:lang w:val="fr-FR" w:eastAsia="zh-TW" w:bidi="ar-SA"/>
         </w:rPr>
-        <w:t>Ín sááìïd tòó òóf pòóòór füûll bèë pòóst fáácèë snüûg.</w:t>
+        <w:t>Ín sååîìd töô öôf pöôöôr fûüll bëé pöôst fååcëé snûüg.</w:t>
       </w:r>
       <w:r>
         <w:rPr>
@@ -640,7 +640,7 @@
           <w:cs w:val="0"/>
           <w:lang w:val="fr-FR" w:eastAsia="zh-TW" w:bidi="ar-SA"/>
         </w:rPr>
-        <w:t>Ìntròòdüücéèd ïïmprüüdéèncéè séèéè sääy üünpléèääsïïng déèvòònshïïréè ääccéèptääncéè sòòn.</w:t>
+        <w:t>Ïntrõòdüýcëéd îïmprüýdëéncëé sëéëé såây üýnplëéåâsîïng dëévõònshîïrëé åâccëéptåâncëé sõòn.</w:t>
       </w:r>
       <w:r>
         <w:rPr>
@@ -714,7 +714,7 @@
           <w:cs w:val="0"/>
           <w:lang w:val="fr-FR" w:eastAsia="zh-TW" w:bidi="ar-SA"/>
         </w:rPr>
-        <w:t>Êxéètéèr lôôngéèr wîìsdôôm gãây nôôr déèsîìgn ãâgéè.</w:t>
+        <w:t>Èxêëtêër lôôngêër wíîsdôôm gááy nôôr dêësíîgn áágêë.</w:t>
       </w:r>
       <w:r>
         <w:rPr>
@@ -788,7 +788,7 @@
           <w:cs w:val="0"/>
           <w:lang w:val="fr-FR" w:eastAsia="zh-TW" w:bidi="ar-SA"/>
         </w:rPr>
-        <w:t>Æm wêéáãthêér tóö êéntêérêéd nóörláãnd nóö ïïn shóöwïïng sêérvïïcêé.</w:t>
+        <w:t>Ãm wêêåáthêêr tóò êêntêêrêêd nóòrlåánd nóò íîn shóòwíîng sêêrvíîcêê.</w:t>
       </w:r>
       <w:r>
         <w:rPr>
@@ -862,7 +862,7 @@
           <w:cs w:val="0"/>
           <w:lang w:val="fr-FR" w:eastAsia="zh-TW" w:bidi="ar-SA"/>
         </w:rPr>
-        <w:t>Nôôr rêépêéáåtêéd spêéáåkîïng shy áåppêétîïtêé.</w:t>
+        <w:t>Nõör réèpéèãätéèd spéèãäkììng shy ãäppéètììtéè.</w:t>
       </w:r>
       <w:r>
         <w:rPr>
@@ -936,7 +936,7 @@
           <w:cs w:val="0"/>
           <w:lang w:val="fr-FR" w:eastAsia="zh-TW" w:bidi="ar-SA"/>
         </w:rPr>
-        <w:t>Ëxcîïtéêd îït håástîïly åán påástüüréê îït ööbséêrvéê.</w:t>
+        <w:t>Êxcìîtèéd ìît hããstìîly ããn pããstýúrèé ìît òöbsèérvèé.</w:t>
       </w:r>
       <w:r>
         <w:rPr>
@@ -1010,7 +1010,7 @@
           <w:cs w:val="0"/>
           <w:lang w:val="fr-FR" w:eastAsia="zh-TW" w:bidi="ar-SA"/>
         </w:rPr>
-        <w:t>Snùýg hæänd höów dæärèè hèèrèè töóöó.</w:t>
+        <w:t>Snýýg hæånd hòöw dæårèë hèërèë tòöòö.</w:t>
       </w:r>
       <w:bookmarkStart w:id="0" w:name="_GoBack"/>
       <w:bookmarkEnd w:id="0"/>

--- a/Test_BP/Fol_2k_files_500(2)/fr-FR/file 500_2 - Copy (489).docx
+++ b/Test_BP/Fol_2k_files_500(2)/fr-FR/file 500_2 - Copy (489).docx
@@ -42,7 +42,7 @@
           <w:cs w:val="0"/>
           <w:lang w:val="fr-FR" w:eastAsia="zh-TW" w:bidi="ar-SA"/>
         </w:rPr>
-        <w:t>t ëéxcëépt töò söò tëémpëér müýtüýãâl tãâstëés möòthëér.</w:t>
+        <w:t>t ëéxcëépt tôó sôó tëémpëér múûtúûãâl tãâstëés môóthëér.</w:t>
       </w:r>
       <w:r>
         <w:rPr>
@@ -116,7 +116,7 @@
           <w:cs w:val="0"/>
           <w:lang w:val="fr-FR" w:eastAsia="zh-TW" w:bidi="ar-SA"/>
         </w:rPr>
-        <w:t>Întêérêéstêéd cûültîîvàátêéd îîts còöntîînûüîîng nòöw yêét àárêé.</w:t>
+        <w:t>Întéêréêstéêd cüýltììväätéêd ììts cóòntììnüýììng nóòw yéêt ääréê.</w:t>
       </w:r>
       <w:r>
         <w:rPr>
@@ -190,7 +190,7 @@
           <w:cs w:val="0"/>
           <w:lang w:val="fr-FR" w:eastAsia="zh-TW" w:bidi="ar-SA"/>
         </w:rPr>
-        <w:t>Õýút ìíntèërèëstèëd âäccèëptâäncèë ööýúr pâärtìíâälìíty âäffrööntìíng ýúnplèëâäsâänt why âädd.</w:t>
+        <w:t>Ôûút ïïntéérééstééd áåccééptáåncéé óòûúr páårtïïáålïïty áåffróòntïïng ûúnplééáåsáånt why áådd.</w:t>
       </w:r>
       <w:r>
         <w:rPr>
@@ -264,7 +264,7 @@
           <w:cs w:val="0"/>
           <w:lang w:val="fr-FR" w:eastAsia="zh-TW" w:bidi="ar-SA"/>
         </w:rPr>
-        <w:t>Ëstëèëèm gããrdëèn mëèn yëèt shy cöóüürsëè.</w:t>
+        <w:t>Ëstèêèêm gáärdèên mèên yèêt shy côòýùrsèê.</w:t>
       </w:r>
       <w:r>
         <w:rPr>
@@ -338,7 +338,7 @@
           <w:cs w:val="0"/>
           <w:lang w:val="fr-FR" w:eastAsia="zh-TW" w:bidi="ar-SA"/>
         </w:rPr>
-        <w:t>Côönsûúltèèd ûúp my tôölèèræãbly sôömèètïímèès pèèrpèètûúæãl ôöh.</w:t>
+        <w:t>Cõönsûûltêèd ûûp my tõölêèrãàbly sõömêètíímêès pêèrpêètûûãàl õöh.</w:t>
       </w:r>
       <w:r>
         <w:rPr>
@@ -412,7 +412,7 @@
           <w:cs w:val="0"/>
           <w:lang w:val="fr-FR" w:eastAsia="zh-TW" w:bidi="ar-SA"/>
         </w:rPr>
-        <w:t>Èxprëèssîïôõn âãccëèptâãncëè îïmprúùdëèncëè pâãrtîïcúùlâãr hâãd ëèâãt úùnsâãtîïâãblëè.</w:t>
+        <w:t>Èxprèêssïîóõn àåccèêptàåncèê ïîmprùúdèêncèê pàårtïîcùúlàår hàåd èêàåt ùúnsàåtïîàåblèê.</w:t>
       </w:r>
       <w:r>
         <w:rPr>
@@ -492,7 +492,7 @@
           <w:cs w:val="0"/>
           <w:lang w:val="fr-FR" w:eastAsia="zh-TW" w:bidi="ar-SA"/>
         </w:rPr>
-        <w:t>Håæd dêénòõtíïng pròõpêérly jòõíïntýúrêé yòõýú òõccåæsíïòõn díïrêéctly råæíïllêéry.</w:t>
+        <w:t>Hããd dèènôötìíng prôöpèèrly jôöìíntúúrèè yôöúú ôöccããsìíôön dìírèèctly rããìíllèèry.</w:t>
       </w:r>
       <w:r>
         <w:rPr>
@@ -566,7 +566,7 @@
           <w:cs w:val="0"/>
           <w:lang w:val="fr-FR" w:eastAsia="zh-TW" w:bidi="ar-SA"/>
         </w:rPr>
-        <w:t>Ín sååîìd töô öôf pöôöôr fûüll bëé pöôst fååcëé snûüg.</w:t>
+        <w:t>Ïn sàäîìd tôö ôöf pôöôör fùýll bèê pôöst fàäcèê snùýg.</w:t>
       </w:r>
       <w:r>
         <w:rPr>
@@ -640,7 +640,7 @@
           <w:cs w:val="0"/>
           <w:lang w:val="fr-FR" w:eastAsia="zh-TW" w:bidi="ar-SA"/>
         </w:rPr>
-        <w:t>Ïntrõòdüýcëéd îïmprüýdëéncëé sëéëé såây üýnplëéåâsîïng dëévõònshîïrëé åâccëéptåâncëé sõòn.</w:t>
+        <w:t>Ìntròödýücéêd ïîmprýüdéêncéê séêéê sæày ýünpléêæàsïîng déêvòönshïîréê æàccéêptæàncéê sòön.</w:t>
       </w:r>
       <w:r>
         <w:rPr>
@@ -714,7 +714,7 @@
           <w:cs w:val="0"/>
           <w:lang w:val="fr-FR" w:eastAsia="zh-TW" w:bidi="ar-SA"/>
         </w:rPr>
-        <w:t>Èxêëtêër lôôngêër wíîsdôôm gááy nôôr dêësíîgn áágêë.</w:t>
+        <w:t>Êxëêtëêr lòöngëêr wîìsdòöm gæãy nòör dëêsîìgn æãgëê.</w:t>
       </w:r>
       <w:r>
         <w:rPr>
@@ -788,7 +788,7 @@
           <w:cs w:val="0"/>
           <w:lang w:val="fr-FR" w:eastAsia="zh-TW" w:bidi="ar-SA"/>
         </w:rPr>
-        <w:t>Ãm wêêåáthêêr tóò êêntêêrêêd nóòrlåánd nóò íîn shóòwíîng sêêrvíîcêê.</w:t>
+        <w:t>Äm wêêäåthêêr tôô êêntêêrêêd nôôrläånd nôô îïn shôôwîïng sêêrvîïcêê.</w:t>
       </w:r>
       <w:r>
         <w:rPr>
@@ -862,7 +862,7 @@
           <w:cs w:val="0"/>
           <w:lang w:val="fr-FR" w:eastAsia="zh-TW" w:bidi="ar-SA"/>
         </w:rPr>
-        <w:t>Nõör réèpéèãätéèd spéèãäkììng shy ãäppéètììtéè.</w:t>
+        <w:t>Nôòr rëêpëêæåtëêd spëêæåkíïng shy æåppëêtíïtëê.</w:t>
       </w:r>
       <w:r>
         <w:rPr>
@@ -936,7 +936,7 @@
           <w:cs w:val="0"/>
           <w:lang w:val="fr-FR" w:eastAsia="zh-TW" w:bidi="ar-SA"/>
         </w:rPr>
-        <w:t>Êxcìîtèéd ìît hããstìîly ããn pããstýúrèé ìît òöbsèérvèé.</w:t>
+        <w:t>Èxcììtêëd ììt häåstììly äån päåstûýrêë ììt õõbsêërvêë.</w:t>
       </w:r>
       <w:r>
         <w:rPr>
@@ -1010,7 +1010,7 @@
           <w:cs w:val="0"/>
           <w:lang w:val="fr-FR" w:eastAsia="zh-TW" w:bidi="ar-SA"/>
         </w:rPr>
-        <w:t>Snýýg hæånd hòöw dæårèë hèërèë tòöòö.</w:t>
+        <w:t>Snúûg hæând hôòw dæârèê hèêrèê tôòôò.</w:t>
       </w:r>
       <w:bookmarkStart w:id="0" w:name="_GoBack"/>
       <w:bookmarkEnd w:id="0"/>
